--- a/Documents/Final/Evaluation/Supervisor/Dr. Surendra  Shrestha Supervisor_Evaluation.docx
+++ b/Documents/Final/Evaluation/Supervisor/Dr. Surendra  Shrestha Supervisor_Evaluation.docx
@@ -363,7 +363,7 @@
                 <w:color w:val="000000"/>
                 <w:lang w:bidi="ne-NP"/>
               </w:rPr>
-              <w:t>Detection and Prevention from Black-hole attack on AODV Protocol in MANET</w:t>
+              <w:t>hululul</w:t>
             </w:r>
           </w:p>
         </w:tc>
@@ -437,7 +437,7 @@
                 <w:color w:val="000000"/>
                 <w:lang w:bidi="ne-NP"/>
               </w:rPr>
-              <w:t>Sujan Shrestha</w:t>
+              <w:t>darpan</w:t>
             </w:r>
           </w:p>
         </w:tc>
@@ -495,7 +495,7 @@
                 <w:color w:val="000000"/>
                 <w:lang w:bidi="ne-NP"/>
               </w:rPr>
-              <w:t>074MSCSK012</w:t>
+              <w:t>077bct098</w:t>
             </w:r>
           </w:p>
         </w:tc>
@@ -5103,7 +5103,7 @@
                 <w:szCs w:val="20"/>
                 <w:lang w:bidi="ne-NP"/>
               </w:rPr>
-              <w:t>15th Shrawan 2077</w:t>
+              <w:t>15th magh 2080</w:t>
             </w:r>
           </w:p>
         </w:tc>
